--- a/Validation Attributes.docx
+++ b/Validation Attributes.docx
@@ -12,27 +12,13 @@
         <w:rPr>
           <w:highlight w:val="yellow"/>
         </w:rPr>
-        <w:t xml:space="preserve">Validation </w:t>
-      </w:r>
-      <w:proofErr w:type="gramStart"/>
-      <w:r>
-        <w:rPr>
-          <w:highlight w:val="yellow"/>
-        </w:rPr>
-        <w:t>Attributes</w:t>
-      </w:r>
-      <w:r>
-        <w:rPr>
-          <w:lang w:val="vi-VN"/>
-        </w:rPr>
-        <w:t xml:space="preserve"> :</w:t>
-      </w:r>
-      <w:proofErr w:type="gramEnd"/>
-      <w:r>
-        <w:rPr>
-          <w:lang w:val="vi-VN"/>
-        </w:rPr>
-        <w:t xml:space="preserve">   </w:t>
+        <w:t>Validation Attributes</w:t>
+      </w:r>
+      <w:r>
+        <w:rPr>
+          <w:lang w:val="vi-VN"/>
+        </w:rPr>
+        <w:t xml:space="preserve"> :   </w:t>
       </w:r>
       <w:r>
         <w:t xml:space="preserve">Khai </w:t>
@@ -324,7 +310,6 @@
         <w:t xml:space="preserve"> </w:t>
       </w:r>
       <w:proofErr w:type="spellStart"/>
-      <w:proofErr w:type="gramStart"/>
       <w:r>
         <w:t>trữ</w:t>
       </w:r>
@@ -333,14 +318,7 @@
         <w:rPr>
           <w:lang w:val="vi-VN"/>
         </w:rPr>
-        <w:t xml:space="preserve">  ,</w:t>
-      </w:r>
-      <w:proofErr w:type="gramEnd"/>
-      <w:r>
-        <w:rPr>
-          <w:lang w:val="vi-VN"/>
-        </w:rPr>
-        <w:t xml:space="preserve"> </w:t>
+        <w:t xml:space="preserve">  , </w:t>
       </w:r>
     </w:p>
     <w:p>
@@ -360,8 +338,6 @@
     <w:p>
       <w:pPr>
         <w:rPr>
-          <w:i/>
-          <w:iCs/>
           <w:lang w:val="vi-VN"/>
         </w:rPr>
       </w:pPr>
@@ -408,58 +384,30 @@
       </w:r>
       <w:proofErr w:type="spellStart"/>
       <w:r>
-        <w:rPr>
-          <w:i/>
-          <w:iCs/>
-        </w:rPr>
         <w:t>sau</w:t>
       </w:r>
       <w:proofErr w:type="spellEnd"/>
       <w:r>
-        <w:rPr>
-          <w:i/>
-          <w:iCs/>
-        </w:rPr>
-        <w:t xml:space="preserve"> </w:t>
-      </w:r>
-      <w:proofErr w:type="spellStart"/>
-      <w:r>
-        <w:rPr>
-          <w:i/>
-          <w:iCs/>
-        </w:rPr>
+        <w:t xml:space="preserve"> </w:t>
+      </w:r>
+      <w:proofErr w:type="spellStart"/>
+      <w:r>
         <w:t>khi</w:t>
       </w:r>
       <w:proofErr w:type="spellEnd"/>
       <w:r>
-        <w:rPr>
-          <w:i/>
-          <w:iCs/>
-        </w:rPr>
         <w:t xml:space="preserve"> bind </w:t>
       </w:r>
       <w:proofErr w:type="spellStart"/>
       <w:r>
-        <w:rPr>
-          <w:i/>
-          <w:iCs/>
-        </w:rPr>
         <w:t>dữ</w:t>
       </w:r>
       <w:proofErr w:type="spellEnd"/>
       <w:r>
-        <w:rPr>
-          <w:i/>
-          <w:iCs/>
-        </w:rPr>
-        <w:t xml:space="preserve"> </w:t>
-      </w:r>
-      <w:proofErr w:type="spellStart"/>
-      <w:r>
-        <w:rPr>
-          <w:i/>
-          <w:iCs/>
-        </w:rPr>
+        <w:t xml:space="preserve"> </w:t>
+      </w:r>
+      <w:proofErr w:type="spellStart"/>
+      <w:r>
         <w:t>liệu</w:t>
       </w:r>
       <w:proofErr w:type="spellEnd"/>
@@ -500,34 +448,18 @@
       </w:r>
       <w:proofErr w:type="spellStart"/>
       <w:r>
-        <w:rPr>
-          <w:i/>
-          <w:iCs/>
-        </w:rPr>
         <w:t>không</w:t>
       </w:r>
       <w:proofErr w:type="spellEnd"/>
       <w:r>
-        <w:rPr>
-          <w:i/>
-          <w:iCs/>
-        </w:rPr>
-        <w:t xml:space="preserve"> </w:t>
-      </w:r>
-      <w:proofErr w:type="spellStart"/>
-      <w:r>
-        <w:rPr>
-          <w:i/>
-          <w:iCs/>
-        </w:rPr>
+        <w:t xml:space="preserve"> </w:t>
+      </w:r>
+      <w:proofErr w:type="spellStart"/>
+      <w:r>
         <w:t>được</w:t>
       </w:r>
       <w:proofErr w:type="spellEnd"/>
       <w:r>
-        <w:rPr>
-          <w:i/>
-          <w:iCs/>
-        </w:rPr>
         <w:t xml:space="preserve"> null</w:t>
       </w:r>
     </w:p>
@@ -544,7 +476,6 @@
         <w:t>[</w:t>
       </w:r>
       <w:proofErr w:type="spellStart"/>
-      <w:proofErr w:type="gramStart"/>
       <w:r>
         <w:rPr>
           <w:highlight w:val="green"/>
@@ -569,7 +500,6 @@
         <w:t>Bỏ</w:t>
       </w:r>
       <w:proofErr w:type="spellEnd"/>
-      <w:proofErr w:type="gramEnd"/>
       <w:r>
         <w:t xml:space="preserve"> qua </w:t>
       </w:r>
@@ -598,7 +528,6 @@
         <w:t xml:space="preserve"> </w:t>
       </w:r>
       <w:proofErr w:type="spellStart"/>
-      <w:proofErr w:type="gramStart"/>
       <w:r>
         <w:t>tính</w:t>
       </w:r>
@@ -609,7 +538,6 @@
         </w:rPr>
         <w:t xml:space="preserve"> ,</w:t>
       </w:r>
-      <w:proofErr w:type="gramEnd"/>
       <w:r>
         <w:t xml:space="preserve"> </w:t>
       </w:r>
@@ -673,6 +601,19 @@
           <w:lang w:val="vi-VN"/>
         </w:rPr>
       </w:pPr>
+      <w:r>
+        <w:rPr>
+          <w:highlight w:val="green"/>
+          <w:lang w:val="vi-VN"/>
+        </w:rPr>
+        <w:t>ModelState.IsValid</w:t>
+      </w:r>
+      <w:r>
+        <w:rPr>
+          <w:lang w:val="vi-VN"/>
+        </w:rPr>
+        <w:t xml:space="preserve">  kiểm  tra  định dạng  các property  như [Range] ,[Required] ,  [Email], [Phone] , [CustomValidation],[Url]  </w:t>
+      </w:r>
     </w:p>
     <w:p>
       <w:pPr>
@@ -691,7 +632,87 @@
         <w:rPr>
           <w:lang w:val="vi-VN"/>
         </w:rPr>
-        <w:t xml:space="preserve">Note :    </w:t>
+        <w:t xml:space="preserve">2. </w:t>
+      </w:r>
+      <w:r>
+        <w:rPr>
+          <w:rFonts w:ascii="Segoe UI Emoji" w:hAnsi="Segoe UI Emoji" w:cs="Segoe UI Emoji"/>
+          <w:lang w:val="vi-VN"/>
+        </w:rPr>
+        <w:t>📝</w:t>
+      </w:r>
+      <w:r>
+        <w:rPr>
+          <w:lang w:val="vi-VN"/>
+        </w:rPr>
+        <w:t xml:space="preserve"> Kiểm tra Lỗi Chuyển đổi Kiểu dữ liệu</w:t>
+      </w:r>
+    </w:p>
+    <w:p>
+      <w:pPr>
+        <w:rPr>
+          <w:lang w:val="vi-VN"/>
+        </w:rPr>
+      </w:pPr>
+      <w:r>
+        <w:rPr>
+          <w:lang w:val="vi-VN"/>
+        </w:rPr>
+        <w:t>Kiểm tra xem dữ liệu thô (dạng chuỗi) nhận được từ Form có thể được chuyển đổi thành kiểu dữ liệu tương ứng trong Model hay không:</w:t>
+      </w:r>
+    </w:p>
+    <w:p>
+      <w:pPr>
+        <w:rPr>
+          <w:lang w:val="vi-VN"/>
+        </w:rPr>
+      </w:pPr>
+    </w:p>
+    <w:p>
+      <w:pPr>
+        <w:rPr>
+          <w:lang w:val="vi-VN"/>
+        </w:rPr>
+      </w:pPr>
+      <w:r>
+        <w:rPr>
+          <w:lang w:val="vi-VN"/>
+        </w:rPr>
+        <w:t>Nếu bạn có thuộc tính public int Age { get; set; } nhưng người dùng nhập vào chuỗi "abc", Model Binder sẽ thất bại khi chuyển đổi, và lỗi sẽ được thêm vào ModelState, khiến ModelState.IsValid là false.</w:t>
+      </w:r>
+    </w:p>
+    <w:p>
+      <w:pPr>
+        <w:rPr>
+          <w:lang w:val="vi-VN"/>
+        </w:rPr>
+      </w:pPr>
+    </w:p>
+    <w:p>
+      <w:pPr>
+        <w:rPr>
+          <w:lang w:val="vi-VN"/>
+        </w:rPr>
+      </w:pPr>
+    </w:p>
+    <w:p>
+      <w:pPr>
+        <w:rPr>
+          <w:lang w:val="vi-VN"/>
+        </w:rPr>
+      </w:pPr>
+      <w:r>
+        <w:rPr>
+          <w:highlight w:val="yellow"/>
+          <w:lang w:val="vi-VN"/>
+        </w:rPr>
+        <w:t>Note :</w:t>
+      </w:r>
+      <w:r>
+        <w:rPr>
+          <w:lang w:val="vi-VN"/>
+        </w:rPr>
+        <w:t xml:space="preserve">    </w:t>
       </w:r>
     </w:p>
     <w:p>
@@ -726,29 +747,8 @@
         </w:rPr>
       </w:pPr>
       <w:r>
-        <w:t xml:space="preserve">public </w:t>
-      </w:r>
-      <w:proofErr w:type="gramStart"/>
-      <w:r>
-        <w:t>string  Name</w:t>
-      </w:r>
-      <w:proofErr w:type="gramEnd"/>
-      <w:r>
-        <w:t xml:space="preserve"> </w:t>
-      </w:r>
-      <w:proofErr w:type="gramStart"/>
-      <w:r>
-        <w:t>{ get</w:t>
-      </w:r>
-      <w:proofErr w:type="gramEnd"/>
-      <w:r>
-        <w:t>; set</w:t>
-      </w:r>
-      <w:proofErr w:type="gramStart"/>
-      <w:r>
-        <w:t>; }</w:t>
-      </w:r>
-      <w:proofErr w:type="gramEnd"/>
+        <w:t>public string  Name { get; set; }</w:t>
+      </w:r>
       <w:r>
         <w:rPr>
           <w:lang w:val="vi-VN"/>
@@ -763,58 +763,22 @@
         </w:rPr>
       </w:pPr>
       <w:r>
-        <w:t xml:space="preserve">public string </w:t>
-      </w:r>
-      <w:proofErr w:type="gramStart"/>
-      <w:r>
-        <w:t xml:space="preserve"> </w:t>
-      </w:r>
-      <w:r>
-        <w:rPr>
-          <w:lang w:val="vi-VN"/>
-        </w:rPr>
-        <w:t xml:space="preserve"> ?</w:t>
-      </w:r>
-      <w:proofErr w:type="gramEnd"/>
-      <w:r>
-        <w:rPr>
-          <w:lang w:val="vi-VN"/>
-        </w:rPr>
-        <w:t xml:space="preserve">  </w:t>
-      </w:r>
-      <w:r>
-        <w:t xml:space="preserve">Name </w:t>
-      </w:r>
-      <w:proofErr w:type="gramStart"/>
-      <w:r>
-        <w:t>{ get</w:t>
-      </w:r>
-      <w:proofErr w:type="gramEnd"/>
-      <w:r>
-        <w:t>; set</w:t>
-      </w:r>
-      <w:proofErr w:type="gramStart"/>
-      <w:r>
-        <w:t>; }</w:t>
-      </w:r>
-      <w:proofErr w:type="gramEnd"/>
-      <w:r>
-        <w:rPr>
-          <w:lang w:val="vi-VN"/>
-        </w:rPr>
-        <w:t xml:space="preserve">  //  </w:t>
-      </w:r>
-      <w:r>
-        <w:rPr>
-          <w:lang w:val="vi-VN"/>
-        </w:rPr>
-        <w:t xml:space="preserve"> </w:t>
-      </w:r>
-      <w:r>
-        <w:rPr>
-          <w:lang w:val="vi-VN"/>
-        </w:rPr>
-        <w:t>NULL</w:t>
+        <w:t xml:space="preserve">public string  </w:t>
+      </w:r>
+      <w:r>
+        <w:rPr>
+          <w:lang w:val="vi-VN"/>
+        </w:rPr>
+        <w:t xml:space="preserve"> ?  </w:t>
+      </w:r>
+      <w:r>
+        <w:t>Name { get; set; }</w:t>
+      </w:r>
+      <w:r>
+        <w:rPr>
+          <w:lang w:val="vi-VN"/>
+        </w:rPr>
+        <w:t xml:space="preserve">  //   NULL</w:t>
       </w:r>
     </w:p>
     <w:p>
@@ -1584,6 +1548,7 @@
   <w:style w:type="character" w:default="1" w:styleId="DefaultParagraphFont">
     <w:name w:val="Default Paragraph Font"/>
     <w:uiPriority w:val="1"/>
+    <w:semiHidden/>
     <w:unhideWhenUsed/>
   </w:style>
   <w:style w:type="table" w:default="1" w:styleId="TableNormal">
